--- a/media/ManjotSingh-IT-Resume.docx
+++ b/media/ManjotSingh-IT-Resume.docx
@@ -9,8 +9,8 @@
         <w:rPr>
           <w:b/>
           <w:bCs/>
-          <w:sz w:val="30"/>
-          <w:szCs w:val="30"/>
+          <w:sz w:val="40"/>
+          <w:szCs w:val="40"/>
           <w:lang w:val="en-US"/>
         </w:rPr>
       </w:pPr>
@@ -18,8 +18,8 @@
         <w:rPr>
           <w:b/>
           <w:bCs/>
-          <w:sz w:val="30"/>
-          <w:szCs w:val="30"/>
+          <w:sz w:val="40"/>
+          <w:szCs w:val="40"/>
           <w:lang w:val="en-US"/>
         </w:rPr>
         <w:t>Manjot Singh</w:t>
@@ -41,7 +41,7 @@
           <w:szCs w:val="30"/>
           <w:lang w:val="en-US"/>
         </w:rPr>
-        <w:t>9 Ketchum Place, Toronto, Ontario| (437) 254-4241 |</w:t>
+        <w:t>Toronto, On| (437) 254-4241 |</w:t>
       </w:r>
       <w:r>
         <w:rPr>
@@ -62,6 +62,46 @@
           <w:t>mjots8989@gmail.com</w:t>
         </w:r>
       </w:hyperlink>
+      <w:r>
+        <w:rPr>
+          <w:rStyle w:val="Hyperlink"/>
+          <w:sz w:val="30"/>
+          <w:szCs w:val="30"/>
+          <w:lang w:val="en-US"/>
+        </w:rPr>
+        <w:br/>
+      </w:r>
+      <w:hyperlink r:id="rId6" w:history="1">
+        <w:r>
+          <w:rPr>
+            <w:rStyle w:val="Hyperlink"/>
+            <w:sz w:val="30"/>
+            <w:szCs w:val="30"/>
+            <w:lang w:val="en-US"/>
+          </w:rPr>
+          <w:t>https://github.com/ManjotSingh4241</w:t>
+        </w:r>
+      </w:hyperlink>
+      <w:r>
+        <w:rPr>
+          <w:rStyle w:val="Hyperlink"/>
+          <w:sz w:val="30"/>
+          <w:szCs w:val="30"/>
+          <w:lang w:val="en-US"/>
+        </w:rPr>
+        <w:br/>
+      </w:r>
+      <w:hyperlink r:id="rId7" w:history="1">
+        <w:r>
+          <w:rPr>
+            <w:rStyle w:val="Hyperlink"/>
+            <w:sz w:val="30"/>
+            <w:szCs w:val="30"/>
+            <w:lang w:val="en-US"/>
+          </w:rPr>
+          <w:t>https://manjot.netlify.app/</w:t>
+        </w:r>
+      </w:hyperlink>
     </w:p>
     <w:p>
       <w:pPr>
@@ -81,7 +121,7 @@
           <w:u w:val="single"/>
           <w:lang w:val="en-US"/>
         </w:rPr>
-        <w:t>Objective:</w:t>
+        <w:t>Objective</w:t>
       </w:r>
       <w:r>
         <w:rPr>
@@ -96,24 +136,6 @@
       <w:pPr>
         <w:spacing w:line="240" w:lineRule="auto"/>
         <w:rPr>
-          <w:sz w:val="30"/>
-          <w:szCs w:val="30"/>
-          <w:lang w:val="en-US"/>
-        </w:rPr>
-      </w:pPr>
-      <w:r>
-        <w:rPr>
-          <w:sz w:val="30"/>
-          <w:szCs w:val="30"/>
-          <w:lang w:val="en-US"/>
-        </w:rPr>
-        <w:t>Highly motivated and skilled computer programmer with a diploma in computer programming from Seneca College. Seeking an entry-level position in the IT field to utilize my expertise in web development and contribute to the success of a dynamic organization.</w:t>
-      </w:r>
-    </w:p>
-    <w:p>
-      <w:pPr>
-        <w:spacing w:line="240" w:lineRule="auto"/>
-        <w:rPr>
           <w:b/>
           <w:bCs/>
           <w:sz w:val="30"/>
@@ -124,6 +146,62 @@
       </w:pPr>
       <w:r>
         <w:rPr>
+          <w:sz w:val="30"/>
+          <w:szCs w:val="30"/>
+          <w:lang w:val="en-US"/>
+        </w:rPr>
+        <w:t>Highly motivated and skilled computer programmer</w:t>
+      </w:r>
+      <w:r>
+        <w:rPr>
+          <w:sz w:val="30"/>
+          <w:szCs w:val="30"/>
+          <w:lang w:val="en-US"/>
+        </w:rPr>
+        <w:t xml:space="preserve">. </w:t>
+      </w:r>
+      <w:r>
+        <w:rPr>
+          <w:sz w:val="30"/>
+          <w:szCs w:val="30"/>
+          <w:lang w:val="en-US"/>
+        </w:rPr>
+        <w:t xml:space="preserve">Seeking </w:t>
+      </w:r>
+      <w:r>
+        <w:rPr>
+          <w:sz w:val="30"/>
+          <w:szCs w:val="30"/>
+          <w:lang w:val="en-US"/>
+        </w:rPr>
+        <w:t xml:space="preserve">a </w:t>
+      </w:r>
+      <w:r>
+        <w:rPr>
+          <w:sz w:val="30"/>
+          <w:szCs w:val="30"/>
+          <w:lang w:val="en-US"/>
+        </w:rPr>
+        <w:t>position in the IT field to utilize my expertise in web development and contribute to the success of a dynamic organization.</w:t>
+      </w:r>
+      <w:r>
+        <w:rPr>
+          <w:sz w:val="30"/>
+          <w:szCs w:val="30"/>
+          <w:lang w:val="en-US"/>
+        </w:rPr>
+        <w:br/>
+      </w:r>
+      <w:r>
+        <w:rPr>
+          <w:sz w:val="30"/>
+          <w:szCs w:val="30"/>
+          <w:lang w:val="en-US"/>
+        </w:rPr>
+        <w:br/>
+      </w:r>
+      <w:r>
+        <w:rPr>
           <w:b/>
           <w:bCs/>
           <w:sz w:val="30"/>
@@ -131,6 +209,161 @@
           <w:u w:val="single"/>
           <w:lang w:val="en-US"/>
         </w:rPr>
+        <w:t>Summary of Skills</w:t>
+      </w:r>
+    </w:p>
+    <w:p>
+      <w:pPr>
+        <w:pStyle w:val="ListParagraph"/>
+        <w:numPr>
+          <w:ilvl w:val="0"/>
+          <w:numId w:val="13"/>
+        </w:numPr>
+        <w:spacing w:line="240" w:lineRule="auto"/>
+        <w:rPr>
+          <w:sz w:val="30"/>
+          <w:szCs w:val="30"/>
+          <w:lang w:val="en-US"/>
+        </w:rPr>
+      </w:pPr>
+      <w:r>
+        <w:rPr>
+          <w:sz w:val="30"/>
+          <w:szCs w:val="30"/>
+          <w:lang w:val="en-US"/>
+        </w:rPr>
+        <w:t>Problem-Solving and Troubleshooting</w:t>
+      </w:r>
+    </w:p>
+    <w:p>
+      <w:pPr>
+        <w:pStyle w:val="ListParagraph"/>
+        <w:numPr>
+          <w:ilvl w:val="0"/>
+          <w:numId w:val="13"/>
+        </w:numPr>
+        <w:spacing w:line="240" w:lineRule="auto"/>
+        <w:rPr>
+          <w:sz w:val="30"/>
+          <w:szCs w:val="30"/>
+          <w:lang w:val="en-US"/>
+        </w:rPr>
+      </w:pPr>
+      <w:r>
+        <w:rPr>
+          <w:sz w:val="30"/>
+          <w:szCs w:val="30"/>
+          <w:lang w:val="en-US"/>
+        </w:rPr>
+        <w:t>Team Collaboration</w:t>
+      </w:r>
+    </w:p>
+    <w:p>
+      <w:pPr>
+        <w:pStyle w:val="ListParagraph"/>
+        <w:numPr>
+          <w:ilvl w:val="0"/>
+          <w:numId w:val="13"/>
+        </w:numPr>
+        <w:spacing w:line="240" w:lineRule="auto"/>
+        <w:rPr>
+          <w:sz w:val="30"/>
+          <w:szCs w:val="30"/>
+          <w:lang w:val="en-US"/>
+        </w:rPr>
+      </w:pPr>
+      <w:r>
+        <w:rPr>
+          <w:sz w:val="30"/>
+          <w:szCs w:val="30"/>
+          <w:lang w:val="en-US"/>
+        </w:rPr>
+        <w:t>Strong Communication Skills</w:t>
+      </w:r>
+    </w:p>
+    <w:p>
+      <w:pPr>
+        <w:pStyle w:val="ListParagraph"/>
+        <w:numPr>
+          <w:ilvl w:val="0"/>
+          <w:numId w:val="13"/>
+        </w:numPr>
+        <w:spacing w:line="240" w:lineRule="auto"/>
+        <w:rPr>
+          <w:sz w:val="30"/>
+          <w:szCs w:val="30"/>
+          <w:lang w:val="en-US"/>
+        </w:rPr>
+      </w:pPr>
+      <w:r>
+        <w:rPr>
+          <w:sz w:val="30"/>
+          <w:szCs w:val="30"/>
+          <w:lang w:val="en-US"/>
+        </w:rPr>
+        <w:t>Good Time Management Skills</w:t>
+      </w:r>
+    </w:p>
+    <w:p>
+      <w:pPr>
+        <w:pStyle w:val="ListParagraph"/>
+        <w:numPr>
+          <w:ilvl w:val="0"/>
+          <w:numId w:val="13"/>
+        </w:numPr>
+        <w:spacing w:line="240" w:lineRule="auto"/>
+        <w:rPr>
+          <w:sz w:val="30"/>
+          <w:szCs w:val="30"/>
+          <w:lang w:val="en-US"/>
+        </w:rPr>
+      </w:pPr>
+      <w:r>
+        <w:rPr>
+          <w:sz w:val="30"/>
+          <w:szCs w:val="30"/>
+          <w:lang w:val="en-US"/>
+        </w:rPr>
+        <w:t xml:space="preserve">Multilingual with fluency in English, </w:t>
+      </w:r>
+      <w:r>
+        <w:rPr>
+          <w:sz w:val="30"/>
+          <w:szCs w:val="30"/>
+          <w:lang w:val="en-US"/>
+        </w:rPr>
+        <w:t>Hindi,</w:t>
+      </w:r>
+      <w:r>
+        <w:rPr>
+          <w:sz w:val="30"/>
+          <w:szCs w:val="30"/>
+          <w:lang w:val="en-US"/>
+        </w:rPr>
+        <w:t xml:space="preserve"> and Punjabi </w:t>
+      </w:r>
+    </w:p>
+    <w:p>
+      <w:pPr>
+        <w:spacing w:line="240" w:lineRule="auto"/>
+        <w:rPr>
+          <w:b/>
+          <w:bCs/>
+          <w:sz w:val="30"/>
+          <w:szCs w:val="30"/>
+          <w:u w:val="single"/>
+          <w:lang w:val="en-US"/>
+        </w:rPr>
+      </w:pPr>
+      <w:r>
+        <w:rPr>
+          <w:b/>
+          <w:bCs/>
+          <w:sz w:val="30"/>
+          <w:szCs w:val="30"/>
+          <w:u w:val="single"/>
+          <w:lang w:val="en-US"/>
+        </w:rPr>
         <w:t>Education:</w:t>
       </w:r>
     </w:p>
@@ -176,6 +409,14 @@
           <w:szCs w:val="30"/>
           <w:lang w:val="en-US"/>
         </w:rPr>
+        <w:t xml:space="preserve">                                        (2022-2023)</w:t>
+      </w:r>
+      <w:r>
+        <w:rPr>
+          <w:sz w:val="30"/>
+          <w:szCs w:val="30"/>
+          <w:lang w:val="en-US"/>
+        </w:rPr>
         <w:tab/>
       </w:r>
       <w:r>
@@ -184,15 +425,14 @@
           <w:szCs w:val="30"/>
           <w:lang w:val="en-US"/>
         </w:rPr>
-        <w:tab/>
-      </w:r>
-      <w:r>
-        <w:rPr>
-          <w:sz w:val="30"/>
-          <w:szCs w:val="30"/>
-          <w:lang w:val="en-US"/>
-        </w:rPr>
-        <w:tab/>
+        <w:br/>
+      </w:r>
+      <w:r>
+        <w:rPr>
+          <w:sz w:val="30"/>
+          <w:szCs w:val="30"/>
+          <w:lang w:val="en-US"/>
+        </w:rPr>
         <w:t>Seneca College</w:t>
       </w:r>
     </w:p>
@@ -207,95 +447,15 @@
       </w:pPr>
       <w:r>
         <w:rPr>
-          <w:sz w:val="30"/>
-          <w:szCs w:val="30"/>
-          <w:lang w:val="en-US"/>
-        </w:rPr>
-        <w:tab/>
-      </w:r>
-      <w:r>
-        <w:rPr>
-          <w:sz w:val="30"/>
-          <w:szCs w:val="30"/>
-          <w:lang w:val="en-US"/>
-        </w:rPr>
-        <w:tab/>
-      </w:r>
-      <w:r>
-        <w:rPr>
-          <w:sz w:val="30"/>
-          <w:szCs w:val="30"/>
-          <w:lang w:val="en-US"/>
-        </w:rPr>
-        <w:tab/>
-      </w:r>
-      <w:r>
-        <w:rPr>
-          <w:sz w:val="30"/>
-          <w:szCs w:val="30"/>
-          <w:lang w:val="en-US"/>
-        </w:rPr>
-        <w:tab/>
-      </w:r>
-      <w:r>
-        <w:rPr>
-          <w:sz w:val="30"/>
-          <w:szCs w:val="30"/>
-          <w:lang w:val="en-US"/>
-        </w:rPr>
-        <w:tab/>
-      </w:r>
-      <w:r>
-        <w:rPr>
-          <w:sz w:val="30"/>
-          <w:szCs w:val="30"/>
-          <w:lang w:val="en-US"/>
-        </w:rPr>
-        <w:tab/>
-      </w:r>
-      <w:r>
-        <w:rPr>
-          <w:sz w:val="30"/>
-          <w:szCs w:val="30"/>
-          <w:lang w:val="en-US"/>
-        </w:rPr>
-        <w:tab/>
-      </w:r>
-      <w:r>
-        <w:rPr>
-          <w:sz w:val="30"/>
-          <w:szCs w:val="30"/>
-          <w:lang w:val="en-US"/>
-        </w:rPr>
-        <w:tab/>
-      </w:r>
-      <w:r>
-        <w:rPr>
-          <w:sz w:val="30"/>
-          <w:szCs w:val="30"/>
-          <w:lang w:val="en-US"/>
-        </w:rPr>
-        <w:tab/>
-      </w:r>
-      <w:r>
-        <w:rPr>
-          <w:sz w:val="30"/>
-          <w:szCs w:val="30"/>
-          <w:lang w:val="en-US"/>
-        </w:rPr>
-        <w:tab/>
-        <w:t>(2022-2023)</w:t>
-      </w:r>
-    </w:p>
-    <w:p>
-      <w:pPr>
-        <w:spacing w:line="240" w:lineRule="auto"/>
-        <w:rPr>
-          <w:sz w:val="30"/>
-          <w:szCs w:val="30"/>
-          <w:lang w:val="en-US"/>
-        </w:rPr>
-      </w:pPr>
+          <w:b/>
+          <w:bCs/>
+          <w:sz w:val="30"/>
+          <w:szCs w:val="30"/>
+          <w:u w:val="single"/>
+          <w:lang w:val="en-US"/>
+        </w:rPr>
+        <w:t xml:space="preserve">Technical </w:t>
+      </w:r>
       <w:r>
         <w:rPr>
           <w:b/>
@@ -353,6 +513,14 @@
         </w:rPr>
         <w:t>Web Development: React, Node.js, Express.js</w:t>
       </w:r>
+      <w:r>
+        <w:rPr>
+          <w:sz w:val="30"/>
+          <w:szCs w:val="30"/>
+          <w:lang w:val="en-US"/>
+        </w:rPr>
+        <w:t>, Handlebars.js</w:t>
+      </w:r>
     </w:p>
     <w:p>
       <w:pPr>
@@ -466,7 +634,7 @@
           <w:szCs w:val="30"/>
           <w:lang w:val="en-US"/>
         </w:rPr>
-        <w:t>Problem-Solving and Troubleshooting</w:t>
+        <w:t>Data Communication</w:t>
       </w:r>
     </w:p>
     <w:p>
@@ -489,31 +657,30 @@
           <w:szCs w:val="30"/>
           <w:lang w:val="en-US"/>
         </w:rPr>
-        <w:t>Team Collaboration</w:t>
+        <w:t>Proficient IT project manager, skilled in PMBOK, software, and scheduling</w:t>
       </w:r>
     </w:p>
     <w:p>
       <w:pPr>
         <w:pStyle w:val="ListParagraph"/>
-        <w:numPr>
-          <w:ilvl w:val="0"/>
-          <w:numId w:val="1"/>
-        </w:numPr>
-        <w:spacing w:line="240" w:lineRule="auto"/>
-        <w:rPr>
-          <w:sz w:val="30"/>
-          <w:szCs w:val="30"/>
-          <w:lang w:val="en-US"/>
-        </w:rPr>
-      </w:pPr>
-      <w:r>
-        <w:rPr>
-          <w:sz w:val="30"/>
-          <w:szCs w:val="30"/>
-          <w:lang w:val="en-US"/>
-        </w:rPr>
-        <w:t>Strong Communication Skills</w:t>
-      </w:r>
+        <w:spacing w:line="240" w:lineRule="auto"/>
+        <w:rPr>
+          <w:sz w:val="30"/>
+          <w:szCs w:val="30"/>
+          <w:lang w:val="en-US"/>
+        </w:rPr>
+      </w:pPr>
+    </w:p>
+    <w:p>
+      <w:pPr>
+        <w:pStyle w:val="ListParagraph"/>
+        <w:spacing w:line="240" w:lineRule="auto"/>
+        <w:rPr>
+          <w:sz w:val="30"/>
+          <w:szCs w:val="30"/>
+          <w:lang w:val="en-US"/>
+        </w:rPr>
+      </w:pPr>
     </w:p>
     <w:p>
       <w:pPr>
@@ -534,6 +701,17 @@
           <w:u w:val="single"/>
           <w:lang w:val="en-US"/>
         </w:rPr>
+        <w:lastRenderedPageBreak/>
+        <w:t xml:space="preserve">Relevant </w:t>
+      </w:r>
+      <w:r>
+        <w:rPr>
+          <w:b/>
+          <w:sz w:val="30"/>
+          <w:szCs w:val="30"/>
+          <w:u w:val="single"/>
+          <w:lang w:val="en-US"/>
+        </w:rPr>
         <w:t>Projects</w:t>
       </w:r>
       <w:r>
@@ -545,6 +723,36 @@
           <w:lang w:val="en-US"/>
         </w:rPr>
         <w:t>:</w:t>
+      </w:r>
+      <w:r>
+        <w:rPr>
+          <w:b/>
+          <w:sz w:val="30"/>
+          <w:szCs w:val="30"/>
+          <w:u w:val="single"/>
+          <w:lang w:val="en-US"/>
+        </w:rPr>
+        <w:t xml:space="preserve"> (</w:t>
+      </w:r>
+      <w:hyperlink r:id="rId8" w:history="1">
+        <w:r>
+          <w:rPr>
+            <w:rStyle w:val="Hyperlink"/>
+            <w:sz w:val="30"/>
+            <w:szCs w:val="30"/>
+            <w:lang w:val="en-US"/>
+          </w:rPr>
+          <w:t>https://github.com/ManjotSingh4241</w:t>
+        </w:r>
+      </w:hyperlink>
+      <w:r>
+        <w:rPr>
+          <w:rStyle w:val="Hyperlink"/>
+          <w:sz w:val="30"/>
+          <w:szCs w:val="30"/>
+          <w:lang w:val="en-US"/>
+        </w:rPr>
+        <w:t>)</w:t>
       </w:r>
     </w:p>
     <w:p>
@@ -569,529 +777,20 @@
           <w:bCs/>
           <w:sz w:val="30"/>
           <w:szCs w:val="30"/>
-          <w:lang w:val="en-US"/>
-        </w:rPr>
-        <w:t>Chatting Web App:</w:t>
-      </w:r>
-    </w:p>
-    <w:p>
-      <w:pPr>
-        <w:pStyle w:val="ListParagraph"/>
-        <w:numPr>
-          <w:ilvl w:val="0"/>
-          <w:numId w:val="5"/>
-        </w:numPr>
-        <w:spacing w:line="240" w:lineRule="auto"/>
-        <w:rPr>
-          <w:b/>
-          <w:sz w:val="30"/>
-          <w:szCs w:val="30"/>
           <w:u w:val="single"/>
           <w:lang w:val="en-US"/>
         </w:rPr>
-      </w:pPr>
-      <w:r>
-        <w:rPr>
+        <w:t>Chatting Web App</w:t>
+      </w:r>
+      <w:r>
+        <w:rPr>
+          <w:b/>
           <w:bCs/>
           <w:sz w:val="30"/>
           <w:szCs w:val="30"/>
           <w:lang w:val="en-US"/>
         </w:rPr>
-        <w:t>Developed a real-time chat application using React, Node.js, Socket.io and Express.js</w:t>
-      </w:r>
-    </w:p>
-    <w:p>
-      <w:pPr>
-        <w:pStyle w:val="ListParagraph"/>
-        <w:numPr>
-          <w:ilvl w:val="0"/>
-          <w:numId w:val="5"/>
-        </w:numPr>
-        <w:spacing w:line="240" w:lineRule="auto"/>
-        <w:rPr>
-          <w:b/>
-          <w:sz w:val="30"/>
-          <w:szCs w:val="30"/>
-          <w:u w:val="single"/>
-          <w:lang w:val="en-US"/>
-        </w:rPr>
-      </w:pPr>
-      <w:r>
-        <w:rPr>
-          <w:bCs/>
-          <w:sz w:val="30"/>
-          <w:szCs w:val="30"/>
-          <w:lang w:val="en-US"/>
-        </w:rPr>
-        <w:t>Implemented features such as chat area, user joined and left notification and message notifications.</w:t>
-      </w:r>
-    </w:p>
-    <w:p>
-      <w:pPr>
-        <w:pStyle w:val="ListParagraph"/>
-        <w:numPr>
-          <w:ilvl w:val="0"/>
-          <w:numId w:val="5"/>
-        </w:numPr>
-        <w:spacing w:line="240" w:lineRule="auto"/>
-        <w:rPr>
-          <w:b/>
-          <w:sz w:val="30"/>
-          <w:szCs w:val="30"/>
-          <w:u w:val="single"/>
-          <w:lang w:val="en-US"/>
-        </w:rPr>
-      </w:pPr>
-      <w:r>
-        <w:rPr>
-          <w:bCs/>
-          <w:sz w:val="30"/>
-          <w:szCs w:val="30"/>
-          <w:lang w:val="en-US"/>
-        </w:rPr>
-        <w:t xml:space="preserve">Designed a responsive user interface using HTML, </w:t>
-      </w:r>
-      <w:r>
-        <w:rPr>
-          <w:bCs/>
-          <w:sz w:val="30"/>
-          <w:szCs w:val="30"/>
-          <w:lang w:val="en-US"/>
-        </w:rPr>
-        <w:t>CSS,</w:t>
-      </w:r>
-      <w:r>
-        <w:rPr>
-          <w:bCs/>
-          <w:sz w:val="30"/>
-          <w:szCs w:val="30"/>
-          <w:lang w:val="en-US"/>
-        </w:rPr>
-        <w:t xml:space="preserve"> and JavaScript.</w:t>
-      </w:r>
-    </w:p>
-    <w:p>
-      <w:pPr>
-        <w:pStyle w:val="ListParagraph"/>
-        <w:numPr>
-          <w:ilvl w:val="0"/>
-          <w:numId w:val="5"/>
-        </w:numPr>
-        <w:spacing w:line="240" w:lineRule="auto"/>
-        <w:rPr>
-          <w:b/>
-          <w:sz w:val="30"/>
-          <w:szCs w:val="30"/>
-          <w:u w:val="single"/>
-          <w:lang w:val="en-US"/>
-        </w:rPr>
-      </w:pPr>
-      <w:r>
-        <w:rPr>
-          <w:bCs/>
-          <w:sz w:val="30"/>
-          <w:szCs w:val="30"/>
-          <w:lang w:val="en-US"/>
-        </w:rPr>
-        <w:t>Source Code available at:</w:t>
-      </w:r>
-      <w:r>
-        <w:t xml:space="preserve"> </w:t>
-      </w:r>
-      <w:hyperlink r:id="rId6" w:history="1">
-        <w:r>
-          <w:rPr>
-            <w:rStyle w:val="Hyperlink"/>
-            <w:bCs/>
-            <w:sz w:val="30"/>
-            <w:szCs w:val="30"/>
-            <w:lang w:val="en-US"/>
-          </w:rPr>
-          <w:t>https://github.com/ManjotSingh4241/ChattingApplication</w:t>
-        </w:r>
-      </w:hyperlink>
-    </w:p>
-    <w:p>
-      <w:pPr>
-        <w:pStyle w:val="ListParagraph"/>
-        <w:numPr>
-          <w:ilvl w:val="0"/>
-          <w:numId w:val="4"/>
-        </w:numPr>
-        <w:spacing w:line="240" w:lineRule="auto"/>
-        <w:rPr>
-          <w:b/>
-          <w:sz w:val="30"/>
-          <w:szCs w:val="30"/>
-          <w:u w:val="single"/>
-          <w:lang w:val="en-US"/>
-        </w:rPr>
-      </w:pPr>
-      <w:r>
-        <w:rPr>
-          <w:b/>
-          <w:bCs/>
-          <w:sz w:val="30"/>
-          <w:szCs w:val="30"/>
-          <w:u w:val="single"/>
-          <w:lang w:val="en-US"/>
-        </w:rPr>
-        <w:lastRenderedPageBreak/>
-        <w:t>Patient Management System:</w:t>
-      </w:r>
-    </w:p>
-    <w:p>
-      <w:pPr>
-        <w:pStyle w:val="ListParagraph"/>
-        <w:numPr>
-          <w:ilvl w:val="0"/>
-          <w:numId w:val="7"/>
-        </w:numPr>
-        <w:spacing w:line="240" w:lineRule="auto"/>
-        <w:rPr>
-          <w:b/>
-          <w:sz w:val="30"/>
-          <w:szCs w:val="30"/>
-          <w:u w:val="single"/>
-          <w:lang w:val="en-US"/>
-        </w:rPr>
-      </w:pPr>
-      <w:r>
-        <w:rPr>
-          <w:bCs/>
-          <w:sz w:val="30"/>
-          <w:szCs w:val="30"/>
-          <w:lang w:val="en-US"/>
-        </w:rPr>
-        <w:t>Created a patient management system using C</w:t>
-      </w:r>
-      <w:r>
-        <w:rPr>
-          <w:bCs/>
-          <w:sz w:val="30"/>
-          <w:szCs w:val="30"/>
-          <w:lang w:val="en-US"/>
-        </w:rPr>
-        <w:t>.</w:t>
-      </w:r>
-    </w:p>
-    <w:p>
-      <w:pPr>
-        <w:pStyle w:val="ListParagraph"/>
-        <w:numPr>
-          <w:ilvl w:val="0"/>
-          <w:numId w:val="7"/>
-        </w:numPr>
-        <w:spacing w:line="240" w:lineRule="auto"/>
-        <w:rPr>
-          <w:b/>
-          <w:sz w:val="30"/>
-          <w:szCs w:val="30"/>
-          <w:u w:val="single"/>
-          <w:lang w:val="en-US"/>
-        </w:rPr>
-      </w:pPr>
-      <w:r>
-        <w:rPr>
-          <w:bCs/>
-          <w:sz w:val="30"/>
-          <w:szCs w:val="30"/>
-          <w:lang w:val="en-US"/>
-        </w:rPr>
-        <w:t xml:space="preserve">Developed a user-friendly interface for adding, </w:t>
-      </w:r>
-      <w:r>
-        <w:rPr>
-          <w:bCs/>
-          <w:sz w:val="30"/>
-          <w:szCs w:val="30"/>
-          <w:lang w:val="en-US"/>
-        </w:rPr>
-        <w:t>removing, updating, and displaying patient’s data.</w:t>
-      </w:r>
-    </w:p>
-    <w:p>
-      <w:pPr>
-        <w:pStyle w:val="ListParagraph"/>
-        <w:numPr>
-          <w:ilvl w:val="0"/>
-          <w:numId w:val="7"/>
-        </w:numPr>
-        <w:spacing w:line="240" w:lineRule="auto"/>
-        <w:rPr>
-          <w:b/>
-          <w:sz w:val="30"/>
-          <w:szCs w:val="30"/>
-          <w:u w:val="single"/>
-          <w:lang w:val="en-US"/>
-        </w:rPr>
-      </w:pPr>
-      <w:r>
-        <w:rPr>
-          <w:bCs/>
-          <w:sz w:val="30"/>
-          <w:szCs w:val="30"/>
-          <w:lang w:val="en-US"/>
-        </w:rPr>
-        <w:t xml:space="preserve">Source Code available at: </w:t>
-      </w:r>
-      <w:hyperlink r:id="rId7" w:history="1">
-        <w:r>
-          <w:rPr>
-            <w:rStyle w:val="Hyperlink"/>
-            <w:bCs/>
-            <w:sz w:val="30"/>
-            <w:szCs w:val="30"/>
-            <w:lang w:val="en-US"/>
-          </w:rPr>
-          <w:t>https://github.com/ManjotSingh4241/PatientBooking-app</w:t>
-        </w:r>
-      </w:hyperlink>
-    </w:p>
-    <w:p>
-      <w:pPr>
-        <w:pStyle w:val="ListParagraph"/>
-        <w:numPr>
-          <w:ilvl w:val="0"/>
-          <w:numId w:val="4"/>
-        </w:numPr>
-        <w:spacing w:line="240" w:lineRule="auto"/>
-        <w:rPr>
-          <w:b/>
-          <w:sz w:val="30"/>
-          <w:szCs w:val="30"/>
-          <w:u w:val="single"/>
-          <w:lang w:val="en-US"/>
-        </w:rPr>
-      </w:pPr>
-      <w:r>
-        <w:rPr>
-          <w:b/>
-          <w:sz w:val="30"/>
-          <w:szCs w:val="30"/>
-          <w:u w:val="single"/>
-          <w:lang w:val="en-US"/>
-        </w:rPr>
-        <w:t>Ball Game:</w:t>
-      </w:r>
-    </w:p>
-    <w:p>
-      <w:pPr>
-        <w:pStyle w:val="ListParagraph"/>
-        <w:numPr>
-          <w:ilvl w:val="0"/>
-          <w:numId w:val="9"/>
-        </w:numPr>
-        <w:spacing w:line="240" w:lineRule="auto"/>
-        <w:rPr>
-          <w:b/>
-          <w:sz w:val="30"/>
-          <w:szCs w:val="30"/>
-          <w:u w:val="single"/>
-          <w:lang w:val="en-US"/>
-        </w:rPr>
-      </w:pPr>
-      <w:r>
-        <w:rPr>
-          <w:bCs/>
-          <w:sz w:val="30"/>
-          <w:szCs w:val="30"/>
-          <w:lang w:val="en-US"/>
-        </w:rPr>
-        <w:t xml:space="preserve">Created a ball game with </w:t>
-      </w:r>
-      <w:r>
-        <w:rPr>
-          <w:bCs/>
-          <w:sz w:val="30"/>
-          <w:szCs w:val="30"/>
-          <w:lang w:val="en-US"/>
-        </w:rPr>
-        <w:t>React, HTML, CSS.</w:t>
-      </w:r>
-    </w:p>
-    <w:p>
-      <w:pPr>
-        <w:pStyle w:val="ListParagraph"/>
-        <w:numPr>
-          <w:ilvl w:val="0"/>
-          <w:numId w:val="9"/>
-        </w:numPr>
-        <w:spacing w:line="240" w:lineRule="auto"/>
-        <w:rPr>
-          <w:b/>
-          <w:sz w:val="30"/>
-          <w:szCs w:val="30"/>
-          <w:u w:val="single"/>
-          <w:lang w:val="en-US"/>
-        </w:rPr>
-      </w:pPr>
-      <w:r>
-        <w:rPr>
-          <w:bCs/>
-          <w:sz w:val="30"/>
-          <w:szCs w:val="30"/>
-          <w:lang w:val="en-US"/>
-        </w:rPr>
-        <w:t>Source Code available at:</w:t>
-      </w:r>
-      <w:r>
-        <w:t xml:space="preserve"> </w:t>
-      </w:r>
-      <w:hyperlink r:id="rId8" w:history="1">
-        <w:r>
-          <w:rPr>
-            <w:rStyle w:val="Hyperlink"/>
-            <w:bCs/>
-            <w:sz w:val="30"/>
-            <w:szCs w:val="30"/>
-            <w:lang w:val="en-US"/>
-          </w:rPr>
-          <w:t>https://github.com/ManjotSingh4241/Ball-Game</w:t>
-        </w:r>
-      </w:hyperlink>
-    </w:p>
-    <w:p>
-      <w:pPr>
-        <w:pStyle w:val="ListParagraph"/>
-        <w:numPr>
-          <w:ilvl w:val="0"/>
-          <w:numId w:val="4"/>
-        </w:numPr>
-        <w:spacing w:line="240" w:lineRule="auto"/>
-        <w:rPr>
-          <w:b/>
-          <w:sz w:val="30"/>
-          <w:szCs w:val="30"/>
-          <w:u w:val="single"/>
-          <w:lang w:val="en-US"/>
-        </w:rPr>
-      </w:pPr>
-      <w:r>
-        <w:rPr>
-          <w:b/>
-          <w:sz w:val="30"/>
-          <w:szCs w:val="30"/>
-          <w:u w:val="single"/>
-          <w:lang w:val="en-US"/>
-        </w:rPr>
-        <w:t>Student Management System:</w:t>
-      </w:r>
-    </w:p>
-    <w:p>
-      <w:pPr>
-        <w:pStyle w:val="ListParagraph"/>
-        <w:numPr>
-          <w:ilvl w:val="0"/>
-          <w:numId w:val="10"/>
-        </w:numPr>
-        <w:spacing w:line="240" w:lineRule="auto"/>
-        <w:rPr>
-          <w:b/>
-          <w:sz w:val="30"/>
-          <w:szCs w:val="30"/>
-          <w:u w:val="single"/>
-          <w:lang w:val="en-US"/>
-        </w:rPr>
-      </w:pPr>
-      <w:r>
-        <w:rPr>
-          <w:bCs/>
-          <w:sz w:val="30"/>
-          <w:szCs w:val="30"/>
-          <w:lang w:val="en-US"/>
-        </w:rPr>
-        <w:t xml:space="preserve">Created a web-app using </w:t>
-      </w:r>
-      <w:r>
-        <w:rPr>
-          <w:bCs/>
-          <w:sz w:val="30"/>
-          <w:szCs w:val="30"/>
-          <w:lang w:val="en-US"/>
-        </w:rPr>
-        <w:t>Node.js, Express.js, Handlebars.js, jQuery and Bootstrap frameworks.</w:t>
-      </w:r>
-    </w:p>
-    <w:p>
-      <w:pPr>
-        <w:pStyle w:val="ListParagraph"/>
-        <w:numPr>
-          <w:ilvl w:val="0"/>
-          <w:numId w:val="10"/>
-        </w:numPr>
-        <w:spacing w:line="240" w:lineRule="auto"/>
-        <w:rPr>
-          <w:b/>
-          <w:sz w:val="30"/>
-          <w:szCs w:val="30"/>
-          <w:u w:val="single"/>
-          <w:lang w:val="en-US"/>
-        </w:rPr>
-      </w:pPr>
-      <w:r>
-        <w:rPr>
-          <w:bCs/>
-          <w:sz w:val="30"/>
-          <w:szCs w:val="30"/>
-          <w:lang w:val="en-US"/>
-        </w:rPr>
-        <w:t>Used databases such as SQL and MongoDB.</w:t>
-      </w:r>
-    </w:p>
-    <w:p>
-      <w:pPr>
-        <w:pStyle w:val="ListParagraph"/>
-        <w:numPr>
-          <w:ilvl w:val="0"/>
-          <w:numId w:val="10"/>
-        </w:numPr>
-        <w:spacing w:line="240" w:lineRule="auto"/>
-        <w:rPr>
-          <w:b/>
-          <w:sz w:val="30"/>
-          <w:szCs w:val="30"/>
-          <w:u w:val="single"/>
-          <w:lang w:val="en-US"/>
-        </w:rPr>
-      </w:pPr>
-      <w:r>
-        <w:rPr>
-          <w:bCs/>
-          <w:sz w:val="30"/>
-          <w:szCs w:val="30"/>
-          <w:lang w:val="en-US"/>
-        </w:rPr>
-        <w:t>Implemented features such as user authentication, add and remove student information and update student information.</w:t>
-      </w:r>
-    </w:p>
-    <w:p>
-      <w:pPr>
-        <w:pStyle w:val="ListParagraph"/>
-        <w:numPr>
-          <w:ilvl w:val="0"/>
-          <w:numId w:val="10"/>
-        </w:numPr>
-        <w:spacing w:line="240" w:lineRule="auto"/>
-        <w:rPr>
-          <w:b/>
-          <w:sz w:val="30"/>
-          <w:szCs w:val="30"/>
-          <w:u w:val="single"/>
-          <w:lang w:val="en-US"/>
-        </w:rPr>
-      </w:pPr>
-      <w:r>
-        <w:rPr>
-          <w:bCs/>
-          <w:sz w:val="30"/>
-          <w:szCs w:val="30"/>
-          <w:lang w:val="en-US"/>
-        </w:rPr>
-        <w:t>Source Code available at:</w:t>
-      </w:r>
-      <w:r>
-        <w:t xml:space="preserve"> </w:t>
+        <w:t xml:space="preserve"> (</w:t>
       </w:r>
       <w:hyperlink r:id="rId9" w:history="1">
         <w:r>
@@ -1100,11 +799,545 @@
             <w:bCs/>
             <w:sz w:val="30"/>
             <w:szCs w:val="30"/>
-            <w:lang w:val="en-US"/>
+            <w:lang w:val="fr-FR"/>
+          </w:rPr>
+          <w:t>https://github.com/ManjotSingh4241/ChattingApplication</w:t>
+        </w:r>
+      </w:hyperlink>
+      <w:r>
+        <w:rPr>
+          <w:b/>
+          <w:bCs/>
+          <w:sz w:val="30"/>
+          <w:szCs w:val="30"/>
+          <w:lang w:val="en-US"/>
+        </w:rPr>
+        <w:t>)</w:t>
+      </w:r>
+    </w:p>
+    <w:p>
+      <w:pPr>
+        <w:pStyle w:val="ListParagraph"/>
+        <w:numPr>
+          <w:ilvl w:val="0"/>
+          <w:numId w:val="5"/>
+        </w:numPr>
+        <w:spacing w:line="240" w:lineRule="auto"/>
+        <w:rPr>
+          <w:b/>
+          <w:sz w:val="30"/>
+          <w:szCs w:val="30"/>
+          <w:u w:val="single"/>
+          <w:lang w:val="en-US"/>
+        </w:rPr>
+      </w:pPr>
+      <w:r>
+        <w:rPr>
+          <w:bCs/>
+          <w:sz w:val="30"/>
+          <w:szCs w:val="30"/>
+          <w:lang w:val="en-US"/>
+        </w:rPr>
+        <w:t>Developed a real-time chat application using React, Node.js, Socket.io and Express.js</w:t>
+      </w:r>
+    </w:p>
+    <w:p>
+      <w:pPr>
+        <w:pStyle w:val="ListParagraph"/>
+        <w:numPr>
+          <w:ilvl w:val="0"/>
+          <w:numId w:val="5"/>
+        </w:numPr>
+        <w:spacing w:line="240" w:lineRule="auto"/>
+        <w:rPr>
+          <w:b/>
+          <w:sz w:val="30"/>
+          <w:szCs w:val="30"/>
+          <w:u w:val="single"/>
+          <w:lang w:val="en-US"/>
+        </w:rPr>
+      </w:pPr>
+      <w:r>
+        <w:rPr>
+          <w:bCs/>
+          <w:sz w:val="30"/>
+          <w:szCs w:val="30"/>
+          <w:lang w:val="en-US"/>
+        </w:rPr>
+        <w:t>Implemented features such as chat area, user joined and left notification and message notifications.</w:t>
+      </w:r>
+    </w:p>
+    <w:p>
+      <w:pPr>
+        <w:pStyle w:val="ListParagraph"/>
+        <w:numPr>
+          <w:ilvl w:val="0"/>
+          <w:numId w:val="5"/>
+        </w:numPr>
+        <w:spacing w:line="240" w:lineRule="auto"/>
+        <w:rPr>
+          <w:b/>
+          <w:sz w:val="30"/>
+          <w:szCs w:val="30"/>
+          <w:u w:val="single"/>
+          <w:lang w:val="en-US"/>
+        </w:rPr>
+      </w:pPr>
+      <w:r>
+        <w:rPr>
+          <w:bCs/>
+          <w:sz w:val="30"/>
+          <w:szCs w:val="30"/>
+          <w:lang w:val="en-US"/>
+        </w:rPr>
+        <w:t xml:space="preserve">Designed a responsive user interface using HTML, </w:t>
+      </w:r>
+      <w:r>
+        <w:rPr>
+          <w:bCs/>
+          <w:sz w:val="30"/>
+          <w:szCs w:val="30"/>
+          <w:lang w:val="en-US"/>
+        </w:rPr>
+        <w:t>CSS,</w:t>
+      </w:r>
+      <w:r>
+        <w:rPr>
+          <w:bCs/>
+          <w:sz w:val="30"/>
+          <w:szCs w:val="30"/>
+          <w:lang w:val="en-US"/>
+        </w:rPr>
+        <w:t xml:space="preserve"> and JavaScript.</w:t>
+      </w:r>
+    </w:p>
+    <w:p>
+      <w:pPr>
+        <w:pStyle w:val="ListParagraph"/>
+        <w:numPr>
+          <w:ilvl w:val="0"/>
+          <w:numId w:val="4"/>
+        </w:numPr>
+        <w:spacing w:line="240" w:lineRule="auto"/>
+        <w:rPr>
+          <w:b/>
+          <w:sz w:val="30"/>
+          <w:szCs w:val="30"/>
+          <w:u w:val="single"/>
+          <w:lang w:val="fr-FR"/>
+        </w:rPr>
+      </w:pPr>
+      <w:r>
+        <w:rPr>
+          <w:b/>
+          <w:bCs/>
+          <w:sz w:val="30"/>
+          <w:szCs w:val="30"/>
+          <w:u w:val="single"/>
+          <w:lang w:val="fr-FR"/>
+        </w:rPr>
+        <w:t>Patient Management System</w:t>
+      </w:r>
+    </w:p>
+    <w:p>
+      <w:pPr>
+        <w:pStyle w:val="ListParagraph"/>
+        <w:spacing w:line="240" w:lineRule="auto"/>
+        <w:rPr>
+          <w:b/>
+          <w:sz w:val="30"/>
+          <w:szCs w:val="30"/>
+          <w:u w:val="single"/>
+          <w:lang w:val="fr-FR"/>
+        </w:rPr>
+      </w:pPr>
+      <w:r>
+        <w:rPr>
+          <w:b/>
+          <w:bCs/>
+          <w:sz w:val="30"/>
+          <w:szCs w:val="30"/>
+          <w:u w:val="single"/>
+          <w:lang w:val="fr-FR"/>
+        </w:rPr>
+        <w:t>(</w:t>
+      </w:r>
+      <w:r>
+        <w:rPr>
+          <w:b/>
+          <w:bCs/>
+          <w:sz w:val="30"/>
+          <w:szCs w:val="30"/>
+          <w:u w:val="single"/>
+          <w:lang w:val="fr-FR"/>
+        </w:rPr>
+        <w:t xml:space="preserve"> </w:t>
+      </w:r>
+      <w:hyperlink r:id="rId10" w:history="1">
+        <w:r>
+          <w:rPr>
+            <w:rStyle w:val="Hyperlink"/>
+            <w:bCs/>
+            <w:sz w:val="30"/>
+            <w:szCs w:val="30"/>
+            <w:lang w:val="fr-FR"/>
+          </w:rPr>
+          <w:t>https://github.com/ManjotSingh4241/Pa</w:t>
+        </w:r>
+        <w:r>
+          <w:rPr>
+            <w:rStyle w:val="Hyperlink"/>
+            <w:bCs/>
+            <w:sz w:val="30"/>
+            <w:szCs w:val="30"/>
+            <w:lang w:val="fr-FR"/>
+          </w:rPr>
+          <w:t>t</w:t>
+        </w:r>
+        <w:r>
+          <w:rPr>
+            <w:rStyle w:val="Hyperlink"/>
+            <w:bCs/>
+            <w:sz w:val="30"/>
+            <w:szCs w:val="30"/>
+            <w:lang w:val="fr-FR"/>
+          </w:rPr>
+          <w:t>ientBooking-app</w:t>
+        </w:r>
+      </w:hyperlink>
+      <w:r>
+        <w:rPr>
+          <w:rStyle w:val="Hyperlink"/>
+          <w:bCs/>
+          <w:sz w:val="30"/>
+          <w:szCs w:val="30"/>
+          <w:u w:val="none"/>
+          <w:lang w:val="fr-FR"/>
+        </w:rPr>
+        <w:t xml:space="preserve"> </w:t>
+      </w:r>
+      <w:r>
+        <w:rPr>
+          <w:rStyle w:val="Hyperlink"/>
+          <w:bCs/>
+          <w:color w:val="000000" w:themeColor="text1"/>
+          <w:sz w:val="30"/>
+          <w:szCs w:val="30"/>
+          <w:u w:val="none"/>
+          <w:lang w:val="fr-FR"/>
+        </w:rPr>
+        <w:t>)</w:t>
+      </w:r>
+    </w:p>
+    <w:p>
+      <w:pPr>
+        <w:pStyle w:val="ListParagraph"/>
+        <w:numPr>
+          <w:ilvl w:val="0"/>
+          <w:numId w:val="7"/>
+        </w:numPr>
+        <w:spacing w:line="240" w:lineRule="auto"/>
+        <w:rPr>
+          <w:b/>
+          <w:sz w:val="30"/>
+          <w:szCs w:val="30"/>
+          <w:u w:val="single"/>
+          <w:lang w:val="en-US"/>
+        </w:rPr>
+      </w:pPr>
+      <w:r>
+        <w:rPr>
+          <w:bCs/>
+          <w:sz w:val="30"/>
+          <w:szCs w:val="30"/>
+          <w:lang w:val="en-US"/>
+        </w:rPr>
+        <w:t>Created a patient management system using C</w:t>
+      </w:r>
+      <w:r>
+        <w:rPr>
+          <w:bCs/>
+          <w:sz w:val="30"/>
+          <w:szCs w:val="30"/>
+          <w:lang w:val="en-US"/>
+        </w:rPr>
+        <w:t>.</w:t>
+      </w:r>
+    </w:p>
+    <w:p>
+      <w:pPr>
+        <w:pStyle w:val="ListParagraph"/>
+        <w:numPr>
+          <w:ilvl w:val="0"/>
+          <w:numId w:val="7"/>
+        </w:numPr>
+        <w:spacing w:line="240" w:lineRule="auto"/>
+        <w:rPr>
+          <w:b/>
+          <w:sz w:val="30"/>
+          <w:szCs w:val="30"/>
+          <w:u w:val="single"/>
+          <w:lang w:val="en-US"/>
+        </w:rPr>
+      </w:pPr>
+      <w:r>
+        <w:rPr>
+          <w:bCs/>
+          <w:sz w:val="30"/>
+          <w:szCs w:val="30"/>
+          <w:lang w:val="en-US"/>
+        </w:rPr>
+        <w:t xml:space="preserve">Developed a user-friendly interface for adding, </w:t>
+      </w:r>
+      <w:r>
+        <w:rPr>
+          <w:bCs/>
+          <w:sz w:val="30"/>
+          <w:szCs w:val="30"/>
+          <w:lang w:val="en-US"/>
+        </w:rPr>
+        <w:t>removing, updating, and displaying patient’s data.</w:t>
+      </w:r>
+    </w:p>
+    <w:p>
+      <w:pPr>
+        <w:pStyle w:val="ListParagraph"/>
+        <w:numPr>
+          <w:ilvl w:val="0"/>
+          <w:numId w:val="4"/>
+        </w:numPr>
+        <w:spacing w:line="240" w:lineRule="auto"/>
+        <w:rPr>
+          <w:b/>
+          <w:sz w:val="30"/>
+          <w:szCs w:val="30"/>
+          <w:u w:val="single"/>
+          <w:lang w:val="en-US"/>
+        </w:rPr>
+      </w:pPr>
+      <w:r>
+        <w:rPr>
+          <w:b/>
+          <w:sz w:val="30"/>
+          <w:szCs w:val="30"/>
+          <w:u w:val="single"/>
+          <w:lang w:val="en-US"/>
+        </w:rPr>
+        <w:t>Ball Game</w:t>
+      </w:r>
+      <w:r>
+        <w:rPr>
+          <w:b/>
+          <w:sz w:val="30"/>
+          <w:szCs w:val="30"/>
+          <w:u w:val="single"/>
+          <w:lang w:val="en-US"/>
+        </w:rPr>
+        <w:t>(</w:t>
+      </w:r>
+      <w:hyperlink r:id="rId11" w:history="1">
+        <w:r>
+          <w:rPr>
+            <w:rStyle w:val="Hyperlink"/>
+            <w:bCs/>
+            <w:sz w:val="30"/>
+            <w:szCs w:val="30"/>
+            <w:lang w:val="fr-FR"/>
+          </w:rPr>
+          <w:t>https://github.com/ManjotSingh4241/Ball-Game</w:t>
+        </w:r>
+      </w:hyperlink>
+      <w:r>
+        <w:rPr>
+          <w:b/>
+          <w:sz w:val="30"/>
+          <w:szCs w:val="30"/>
+          <w:u w:val="single"/>
+          <w:lang w:val="en-US"/>
+        </w:rPr>
+        <w:t>)</w:t>
+      </w:r>
+    </w:p>
+    <w:p>
+      <w:pPr>
+        <w:pStyle w:val="ListParagraph"/>
+        <w:numPr>
+          <w:ilvl w:val="0"/>
+          <w:numId w:val="9"/>
+        </w:numPr>
+        <w:spacing w:line="240" w:lineRule="auto"/>
+        <w:rPr>
+          <w:b/>
+          <w:sz w:val="30"/>
+          <w:szCs w:val="30"/>
+          <w:u w:val="single"/>
+          <w:lang w:val="fr-FR"/>
+        </w:rPr>
+      </w:pPr>
+      <w:r>
+        <w:rPr>
+          <w:bCs/>
+          <w:sz w:val="30"/>
+          <w:szCs w:val="30"/>
+          <w:lang w:val="en-US"/>
+        </w:rPr>
+        <w:t xml:space="preserve">Created a ball game with </w:t>
+      </w:r>
+      <w:r>
+        <w:rPr>
+          <w:bCs/>
+          <w:sz w:val="30"/>
+          <w:szCs w:val="30"/>
+          <w:lang w:val="en-US"/>
+        </w:rPr>
+        <w:t>React, HTML, CSS.</w:t>
+      </w:r>
+    </w:p>
+    <w:p>
+      <w:pPr>
+        <w:pStyle w:val="ListParagraph"/>
+        <w:numPr>
+          <w:ilvl w:val="0"/>
+          <w:numId w:val="4"/>
+        </w:numPr>
+        <w:spacing w:line="240" w:lineRule="auto"/>
+        <w:rPr>
+          <w:b/>
+          <w:sz w:val="30"/>
+          <w:szCs w:val="30"/>
+          <w:u w:val="single"/>
+          <w:lang w:val="en-US"/>
+        </w:rPr>
+      </w:pPr>
+      <w:r>
+        <w:rPr>
+          <w:b/>
+          <w:sz w:val="30"/>
+          <w:szCs w:val="30"/>
+          <w:u w:val="single"/>
+          <w:lang w:val="en-US"/>
+        </w:rPr>
+        <w:t>Student Management System</w:t>
+      </w:r>
+      <w:r>
+        <w:rPr>
+          <w:b/>
+          <w:sz w:val="30"/>
+          <w:szCs w:val="30"/>
+          <w:u w:val="single"/>
+          <w:lang w:val="en-US"/>
+        </w:rPr>
+        <w:t xml:space="preserve"> (</w:t>
+      </w:r>
+      <w:hyperlink r:id="rId12" w:history="1">
+        <w:r>
+          <w:rPr>
+            <w:rStyle w:val="Hyperlink"/>
+            <w:bCs/>
+            <w:sz w:val="30"/>
+            <w:szCs w:val="30"/>
+            <w:lang w:val="fr-FR"/>
           </w:rPr>
           <w:t>https://github.com/ManjotSingh4241/WebApp</w:t>
         </w:r>
       </w:hyperlink>
+      <w:r>
+        <w:rPr>
+          <w:b/>
+          <w:sz w:val="30"/>
+          <w:szCs w:val="30"/>
+          <w:u w:val="single"/>
+          <w:lang w:val="en-US"/>
+        </w:rPr>
+        <w:t>)</w:t>
+      </w:r>
+    </w:p>
+    <w:p>
+      <w:pPr>
+        <w:pStyle w:val="ListParagraph"/>
+        <w:numPr>
+          <w:ilvl w:val="0"/>
+          <w:numId w:val="10"/>
+        </w:numPr>
+        <w:spacing w:line="240" w:lineRule="auto"/>
+        <w:rPr>
+          <w:b/>
+          <w:sz w:val="30"/>
+          <w:szCs w:val="30"/>
+          <w:u w:val="single"/>
+          <w:lang w:val="en-US"/>
+        </w:rPr>
+      </w:pPr>
+      <w:r>
+        <w:rPr>
+          <w:bCs/>
+          <w:sz w:val="30"/>
+          <w:szCs w:val="30"/>
+          <w:lang w:val="en-US"/>
+        </w:rPr>
+        <w:t xml:space="preserve">Created a web-app using </w:t>
+      </w:r>
+      <w:r>
+        <w:rPr>
+          <w:bCs/>
+          <w:sz w:val="30"/>
+          <w:szCs w:val="30"/>
+          <w:lang w:val="en-US"/>
+        </w:rPr>
+        <w:t>Node.js, Express.js, Handlebars.js, jQuery and Bootstrap frameworks.</w:t>
+      </w:r>
+    </w:p>
+    <w:p>
+      <w:pPr>
+        <w:pStyle w:val="ListParagraph"/>
+        <w:numPr>
+          <w:ilvl w:val="0"/>
+          <w:numId w:val="10"/>
+        </w:numPr>
+        <w:spacing w:line="240" w:lineRule="auto"/>
+        <w:rPr>
+          <w:b/>
+          <w:sz w:val="30"/>
+          <w:szCs w:val="30"/>
+          <w:u w:val="single"/>
+          <w:lang w:val="en-US"/>
+        </w:rPr>
+      </w:pPr>
+      <w:r>
+        <w:rPr>
+          <w:bCs/>
+          <w:sz w:val="30"/>
+          <w:szCs w:val="30"/>
+          <w:lang w:val="en-US"/>
+        </w:rPr>
+        <w:t>Used databases such as SQL and MongoDB.</w:t>
+      </w:r>
+    </w:p>
+    <w:p>
+      <w:pPr>
+        <w:pStyle w:val="ListParagraph"/>
+        <w:numPr>
+          <w:ilvl w:val="0"/>
+          <w:numId w:val="10"/>
+        </w:numPr>
+        <w:spacing w:line="240" w:lineRule="auto"/>
+        <w:rPr>
+          <w:b/>
+          <w:sz w:val="30"/>
+          <w:szCs w:val="30"/>
+          <w:u w:val="single"/>
+          <w:lang w:val="en-US"/>
+        </w:rPr>
+      </w:pPr>
+      <w:r>
+        <w:rPr>
+          <w:bCs/>
+          <w:sz w:val="30"/>
+          <w:szCs w:val="30"/>
+          <w:lang w:val="en-US"/>
+        </w:rPr>
+        <w:t>Implemented features such as user authentication, add and remove student information and update student information.</w:t>
+      </w:r>
     </w:p>
     <w:p>
       <w:pPr>
@@ -1150,40 +1383,45 @@
           <w:szCs w:val="30"/>
           <w:lang w:val="en-US"/>
         </w:rPr>
-        <w:t xml:space="preserve">Portfolio Website: </w:t>
-      </w:r>
-      <w:hyperlink r:id="rId10" w:history="1">
-        <w:r>
-          <w:rPr>
-            <w:rStyle w:val="Hyperlink"/>
-            <w:b/>
-            <w:sz w:val="30"/>
-            <w:szCs w:val="30"/>
-            <w:lang w:val="en-US"/>
-          </w:rPr>
-          <w:t>https://manjot.netlify.ap</w:t>
-        </w:r>
-        <w:r>
-          <w:rPr>
-            <w:rStyle w:val="Hyperlink"/>
-            <w:b/>
-            <w:sz w:val="30"/>
-            <w:szCs w:val="30"/>
-            <w:lang w:val="en-US"/>
-          </w:rPr>
-          <w:t>p</w:t>
-        </w:r>
-        <w:r>
-          <w:rPr>
-            <w:rStyle w:val="Hyperlink"/>
-            <w:b/>
-            <w:sz w:val="30"/>
-            <w:szCs w:val="30"/>
-            <w:lang w:val="en-US"/>
-          </w:rPr>
-          <w:t>/</w:t>
-        </w:r>
-      </w:hyperlink>
+        <w:t>Microsoft Azure:</w:t>
+      </w:r>
+      <w:r>
+        <w:rPr>
+          <w:b/>
+          <w:sz w:val="30"/>
+          <w:szCs w:val="30"/>
+          <w:lang w:val="en-US"/>
+        </w:rPr>
+        <w:tab/>
+      </w:r>
+      <w:r>
+        <w:rPr>
+          <w:b/>
+          <w:sz w:val="30"/>
+          <w:szCs w:val="30"/>
+          <w:lang w:val="en-US"/>
+        </w:rPr>
+        <w:tab/>
+      </w:r>
+      <w:r>
+        <w:rPr>
+          <w:b/>
+          <w:sz w:val="30"/>
+          <w:szCs w:val="30"/>
+          <w:lang w:val="en-US"/>
+        </w:rPr>
+        <w:tab/>
+      </w:r>
+      <w:r>
+        <w:rPr>
+          <w:b/>
+          <w:sz w:val="30"/>
+          <w:szCs w:val="30"/>
+          <w:lang w:val="en-US"/>
+        </w:rPr>
+        <w:tab/>
+        <w:t>-Seneca College</w:t>
+      </w:r>
     </w:p>
     <w:p>
       <w:pPr>
@@ -1207,45 +1445,36 @@
           <w:szCs w:val="30"/>
           <w:lang w:val="en-US"/>
         </w:rPr>
-        <w:t>GitHub:</w:t>
-      </w:r>
-      <w:r>
-        <w:rPr>
-          <w:sz w:val="30"/>
-          <w:szCs w:val="30"/>
-          <w:lang w:val="en-US"/>
-        </w:rPr>
-        <w:t xml:space="preserve"> </w:t>
-      </w:r>
-      <w:hyperlink r:id="rId11" w:history="1">
-        <w:r>
-          <w:rPr>
-            <w:rStyle w:val="Hyperlink"/>
-            <w:sz w:val="30"/>
-            <w:szCs w:val="30"/>
-            <w:lang w:val="en-US"/>
-          </w:rPr>
-          <w:t>https://github.com/ManjotSingh4</w:t>
-        </w:r>
-        <w:r>
-          <w:rPr>
-            <w:rStyle w:val="Hyperlink"/>
-            <w:sz w:val="30"/>
-            <w:szCs w:val="30"/>
-            <w:lang w:val="en-US"/>
-          </w:rPr>
-          <w:t>2</w:t>
-        </w:r>
-        <w:r>
-          <w:rPr>
-            <w:rStyle w:val="Hyperlink"/>
-            <w:sz w:val="30"/>
-            <w:szCs w:val="30"/>
-            <w:lang w:val="en-US"/>
-          </w:rPr>
-          <w:t>41</w:t>
-        </w:r>
-      </w:hyperlink>
+        <w:t xml:space="preserve">SQL Server and NoSQL </w:t>
+      </w:r>
+      <w:r>
+        <w:rPr>
+          <w:b/>
+          <w:sz w:val="30"/>
+          <w:szCs w:val="30"/>
+          <w:lang w:val="en-US"/>
+        </w:rPr>
+        <w:tab/>
+      </w:r>
+      <w:r>
+        <w:rPr>
+          <w:b/>
+          <w:sz w:val="30"/>
+          <w:szCs w:val="30"/>
+          <w:lang w:val="en-US"/>
+        </w:rPr>
+        <w:tab/>
+      </w:r>
+      <w:r>
+        <w:rPr>
+          <w:b/>
+          <w:sz w:val="30"/>
+          <w:szCs w:val="30"/>
+          <w:lang w:val="en-US"/>
+        </w:rPr>
+        <w:tab/>
+        <w:t>-Seneca College</w:t>
+      </w:r>
     </w:p>
     <w:p>
       <w:pPr>
@@ -1269,25 +1498,7 @@
           <w:szCs w:val="30"/>
           <w:lang w:val="en-US"/>
         </w:rPr>
-        <w:t>Microsoft Azure:</w:t>
-      </w:r>
-      <w:r>
-        <w:rPr>
-          <w:b/>
-          <w:sz w:val="30"/>
-          <w:szCs w:val="30"/>
-          <w:lang w:val="en-US"/>
-        </w:rPr>
-        <w:tab/>
-      </w:r>
-      <w:r>
-        <w:rPr>
-          <w:b/>
-          <w:sz w:val="30"/>
-          <w:szCs w:val="30"/>
-          <w:lang w:val="en-US"/>
-        </w:rPr>
-        <w:tab/>
+        <w:t>Data Structures in Python</w:t>
       </w:r>
       <w:r>
         <w:rPr>
@@ -1331,16 +1542,7 @@
           <w:szCs w:val="30"/>
           <w:lang w:val="en-US"/>
         </w:rPr>
-        <w:t xml:space="preserve">SQL Server and NoSQL </w:t>
-      </w:r>
-      <w:r>
-        <w:rPr>
-          <w:b/>
-          <w:sz w:val="30"/>
-          <w:szCs w:val="30"/>
-          <w:lang w:val="en-US"/>
-        </w:rPr>
-        <w:tab/>
+        <w:t xml:space="preserve">Object Oriented with C++ </w:t>
       </w:r>
       <w:r>
         <w:rPr>
@@ -1384,7 +1586,7 @@
           <w:szCs w:val="30"/>
           <w:lang w:val="en-US"/>
         </w:rPr>
-        <w:t>Data Structures in Python</w:t>
+        <w:t>Full-Stack Web Development</w:t>
       </w:r>
       <w:r>
         <w:rPr>
@@ -1408,187 +1610,15 @@
     </w:p>
     <w:p>
       <w:pPr>
-        <w:pStyle w:val="ListParagraph"/>
-        <w:numPr>
-          <w:ilvl w:val="0"/>
-          <w:numId w:val="11"/>
-        </w:numPr>
         <w:spacing w:line="240" w:lineRule="auto"/>
         <w:rPr>
           <w:bCs/>
           <w:sz w:val="30"/>
           <w:szCs w:val="30"/>
-          <w:lang w:val="en-US"/>
-        </w:rPr>
-      </w:pPr>
-      <w:r>
-        <w:rPr>
-          <w:b/>
-          <w:sz w:val="30"/>
-          <w:szCs w:val="30"/>
-          <w:lang w:val="en-US"/>
-        </w:rPr>
-        <w:t xml:space="preserve">Object Oriented with C++ </w:t>
-      </w:r>
-      <w:r>
-        <w:rPr>
-          <w:b/>
-          <w:sz w:val="30"/>
-          <w:szCs w:val="30"/>
-          <w:lang w:val="en-US"/>
-        </w:rPr>
-        <w:tab/>
-      </w:r>
-      <w:r>
-        <w:rPr>
-          <w:b/>
-          <w:sz w:val="30"/>
-          <w:szCs w:val="30"/>
-          <w:lang w:val="en-US"/>
-        </w:rPr>
-        <w:tab/>
-        <w:t>-Seneca College</w:t>
-      </w:r>
-    </w:p>
-    <w:p>
-      <w:pPr>
-        <w:pStyle w:val="ListParagraph"/>
-        <w:numPr>
-          <w:ilvl w:val="0"/>
-          <w:numId w:val="11"/>
-        </w:numPr>
-        <w:spacing w:line="240" w:lineRule="auto"/>
-        <w:rPr>
-          <w:bCs/>
-          <w:sz w:val="30"/>
-          <w:szCs w:val="30"/>
-          <w:lang w:val="en-US"/>
-        </w:rPr>
-      </w:pPr>
-      <w:r>
-        <w:rPr>
-          <w:b/>
-          <w:sz w:val="30"/>
-          <w:szCs w:val="30"/>
-          <w:lang w:val="en-US"/>
-        </w:rPr>
-        <w:t>Full-Stack Web Development</w:t>
-      </w:r>
-      <w:r>
-        <w:rPr>
-          <w:b/>
-          <w:sz w:val="30"/>
-          <w:szCs w:val="30"/>
-          <w:lang w:val="en-US"/>
-        </w:rPr>
-        <w:tab/>
-      </w:r>
-      <w:r>
-        <w:rPr>
-          <w:b/>
-          <w:sz w:val="30"/>
-          <w:szCs w:val="30"/>
-          <w:lang w:val="en-US"/>
-        </w:rPr>
-        <w:tab/>
-        <w:t>-Seneca College</w:t>
-      </w:r>
-    </w:p>
-    <w:p>
-      <w:pPr>
-        <w:spacing w:line="240" w:lineRule="auto"/>
-        <w:rPr>
-          <w:bCs/>
-          <w:sz w:val="30"/>
-          <w:szCs w:val="30"/>
-          <w:lang w:val="en-US"/>
-        </w:rPr>
-      </w:pPr>
-      <w:r>
-        <w:rPr>
-          <w:b/>
-          <w:sz w:val="30"/>
-          <w:szCs w:val="30"/>
-          <w:u w:val="single"/>
-          <w:lang w:val="en-US"/>
-        </w:rPr>
-        <w:t>Languages:</w:t>
-      </w:r>
-    </w:p>
-    <w:p>
-      <w:pPr>
-        <w:pStyle w:val="ListParagraph"/>
-        <w:numPr>
-          <w:ilvl w:val="0"/>
-          <w:numId w:val="12"/>
-        </w:numPr>
-        <w:spacing w:line="240" w:lineRule="auto"/>
-        <w:rPr>
-          <w:bCs/>
-          <w:sz w:val="30"/>
-          <w:szCs w:val="30"/>
-          <w:lang w:val="en-US"/>
-        </w:rPr>
-      </w:pPr>
-      <w:r>
-        <w:rPr>
-          <w:bCs/>
-          <w:sz w:val="30"/>
-          <w:szCs w:val="30"/>
-          <w:lang w:val="en-US"/>
-        </w:rPr>
-        <w:t>English (fluent)</w:t>
-      </w:r>
-    </w:p>
-    <w:p>
-      <w:pPr>
-        <w:pStyle w:val="ListParagraph"/>
-        <w:numPr>
-          <w:ilvl w:val="0"/>
-          <w:numId w:val="12"/>
-        </w:numPr>
-        <w:spacing w:line="240" w:lineRule="auto"/>
-        <w:rPr>
-          <w:bCs/>
-          <w:sz w:val="30"/>
-          <w:szCs w:val="30"/>
-          <w:lang w:val="en-US"/>
-        </w:rPr>
-      </w:pPr>
-      <w:r>
-        <w:rPr>
-          <w:bCs/>
-          <w:sz w:val="30"/>
-          <w:szCs w:val="30"/>
-          <w:lang w:val="en-US"/>
-        </w:rPr>
-        <w:t>Punjabi (fluent)</w:t>
-      </w:r>
-    </w:p>
-    <w:p>
-      <w:pPr>
-        <w:pStyle w:val="ListParagraph"/>
-        <w:numPr>
-          <w:ilvl w:val="0"/>
-          <w:numId w:val="12"/>
-        </w:numPr>
-        <w:spacing w:line="240" w:lineRule="auto"/>
-        <w:rPr>
-          <w:bCs/>
-          <w:sz w:val="30"/>
-          <w:szCs w:val="30"/>
-          <w:lang w:val="en-US"/>
-        </w:rPr>
-      </w:pPr>
-      <w:r>
-        <w:rPr>
-          <w:bCs/>
-          <w:sz w:val="30"/>
-          <w:szCs w:val="30"/>
-          <w:lang w:val="en-US"/>
-        </w:rPr>
-        <w:t>Hindi (fluent)</w:t>
-      </w:r>
+          <w:highlight w:val="yellow"/>
+          <w:lang w:val="en-US"/>
+        </w:rPr>
+      </w:pPr>
     </w:p>
     <w:sectPr>
       <w:pgSz w:w="12240" w:h="15840"/>
@@ -2281,6 +2311,119 @@
     </w:lvl>
   </w:abstractNum>
   <w:abstractNum w:abstractNumId="6" w15:restartNumberingAfterBreak="0">
+    <w:nsid w:val="3C6C3125"/>
+    <w:multiLevelType w:val="hybridMultilevel"/>
+    <w:tmpl w:val="27EAC538"/>
+    <w:lvl w:ilvl="0" w:tplc="10090001">
+      <w:start w:val="1"/>
+      <w:numFmt w:val="bullet"/>
+      <w:lvlText w:val=""/>
+      <w:lvlJc w:val="left"/>
+      <w:pPr>
+        <w:ind w:left="720" w:hanging="360"/>
+      </w:pPr>
+      <w:rPr>
+        <w:rFonts w:ascii="Symbol" w:hAnsi="Symbol" w:hint="default"/>
+      </w:rPr>
+    </w:lvl>
+    <w:lvl w:ilvl="1" w:tplc="10090003" w:tentative="1">
+      <w:start w:val="1"/>
+      <w:numFmt w:val="bullet"/>
+      <w:lvlText w:val="o"/>
+      <w:lvlJc w:val="left"/>
+      <w:pPr>
+        <w:ind w:left="1440" w:hanging="360"/>
+      </w:pPr>
+      <w:rPr>
+        <w:rFonts w:ascii="Courier New" w:hAnsi="Courier New" w:cs="Courier New" w:hint="default"/>
+      </w:rPr>
+    </w:lvl>
+    <w:lvl w:ilvl="2" w:tplc="10090005" w:tentative="1">
+      <w:start w:val="1"/>
+      <w:numFmt w:val="bullet"/>
+      <w:lvlText w:val=""/>
+      <w:lvlJc w:val="left"/>
+      <w:pPr>
+        <w:ind w:left="2160" w:hanging="360"/>
+      </w:pPr>
+      <w:rPr>
+        <w:rFonts w:ascii="Wingdings" w:hAnsi="Wingdings" w:hint="default"/>
+      </w:rPr>
+    </w:lvl>
+    <w:lvl w:ilvl="3" w:tplc="10090001" w:tentative="1">
+      <w:start w:val="1"/>
+      <w:numFmt w:val="bullet"/>
+      <w:lvlText w:val=""/>
+      <w:lvlJc w:val="left"/>
+      <w:pPr>
+        <w:ind w:left="2880" w:hanging="360"/>
+      </w:pPr>
+      <w:rPr>
+        <w:rFonts w:ascii="Symbol" w:hAnsi="Symbol" w:hint="default"/>
+      </w:rPr>
+    </w:lvl>
+    <w:lvl w:ilvl="4" w:tplc="10090003" w:tentative="1">
+      <w:start w:val="1"/>
+      <w:numFmt w:val="bullet"/>
+      <w:lvlText w:val="o"/>
+      <w:lvlJc w:val="left"/>
+      <w:pPr>
+        <w:ind w:left="3600" w:hanging="360"/>
+      </w:pPr>
+      <w:rPr>
+        <w:rFonts w:ascii="Courier New" w:hAnsi="Courier New" w:cs="Courier New" w:hint="default"/>
+      </w:rPr>
+    </w:lvl>
+    <w:lvl w:ilvl="5" w:tplc="10090005" w:tentative="1">
+      <w:start w:val="1"/>
+      <w:numFmt w:val="bullet"/>
+      <w:lvlText w:val=""/>
+      <w:lvlJc w:val="left"/>
+      <w:pPr>
+        <w:ind w:left="4320" w:hanging="360"/>
+      </w:pPr>
+      <w:rPr>
+        <w:rFonts w:ascii="Wingdings" w:hAnsi="Wingdings" w:hint="default"/>
+      </w:rPr>
+    </w:lvl>
+    <w:lvl w:ilvl="6" w:tplc="10090001" w:tentative="1">
+      <w:start w:val="1"/>
+      <w:numFmt w:val="bullet"/>
+      <w:lvlText w:val=""/>
+      <w:lvlJc w:val="left"/>
+      <w:pPr>
+        <w:ind w:left="5040" w:hanging="360"/>
+      </w:pPr>
+      <w:rPr>
+        <w:rFonts w:ascii="Symbol" w:hAnsi="Symbol" w:hint="default"/>
+      </w:rPr>
+    </w:lvl>
+    <w:lvl w:ilvl="7" w:tplc="10090003" w:tentative="1">
+      <w:start w:val="1"/>
+      <w:numFmt w:val="bullet"/>
+      <w:lvlText w:val="o"/>
+      <w:lvlJc w:val="left"/>
+      <w:pPr>
+        <w:ind w:left="5760" w:hanging="360"/>
+      </w:pPr>
+      <w:rPr>
+        <w:rFonts w:ascii="Courier New" w:hAnsi="Courier New" w:cs="Courier New" w:hint="default"/>
+      </w:rPr>
+    </w:lvl>
+    <w:lvl w:ilvl="8" w:tplc="10090005" w:tentative="1">
+      <w:start w:val="1"/>
+      <w:numFmt w:val="bullet"/>
+      <w:lvlText w:val=""/>
+      <w:lvlJc w:val="left"/>
+      <w:pPr>
+        <w:ind w:left="6480" w:hanging="360"/>
+      </w:pPr>
+      <w:rPr>
+        <w:rFonts w:ascii="Wingdings" w:hAnsi="Wingdings" w:hint="default"/>
+      </w:rPr>
+    </w:lvl>
+  </w:abstractNum>
+  <w:abstractNum w:abstractNumId="7" w15:restartNumberingAfterBreak="0">
     <w:nsid w:val="59E26B09"/>
     <w:multiLevelType w:val="hybridMultilevel"/>
     <w:tmpl w:val="074EAF1C"/>
@@ -2393,7 +2536,7 @@
       </w:rPr>
     </w:lvl>
   </w:abstractNum>
-  <w:abstractNum w:abstractNumId="7" w15:restartNumberingAfterBreak="0">
+  <w:abstractNum w:abstractNumId="8" w15:restartNumberingAfterBreak="0">
     <w:nsid w:val="5D2F1238"/>
     <w:multiLevelType w:val="hybridMultilevel"/>
     <w:tmpl w:val="270C3C0E"/>
@@ -2506,7 +2649,7 @@
       </w:rPr>
     </w:lvl>
   </w:abstractNum>
-  <w:abstractNum w:abstractNumId="8" w15:restartNumberingAfterBreak="0">
+  <w:abstractNum w:abstractNumId="9" w15:restartNumberingAfterBreak="0">
     <w:nsid w:val="68B64CDE"/>
     <w:multiLevelType w:val="hybridMultilevel"/>
     <w:tmpl w:val="51E63DA0"/>
@@ -2619,7 +2762,7 @@
       </w:rPr>
     </w:lvl>
   </w:abstractNum>
-  <w:abstractNum w:abstractNumId="9" w15:restartNumberingAfterBreak="0">
+  <w:abstractNum w:abstractNumId="10" w15:restartNumberingAfterBreak="0">
     <w:nsid w:val="69D25D3A"/>
     <w:multiLevelType w:val="hybridMultilevel"/>
     <w:tmpl w:val="A788B352"/>
@@ -2732,7 +2875,7 @@
       </w:rPr>
     </w:lvl>
   </w:abstractNum>
-  <w:abstractNum w:abstractNumId="10" w15:restartNumberingAfterBreak="0">
+  <w:abstractNum w:abstractNumId="11" w15:restartNumberingAfterBreak="0">
     <w:nsid w:val="69F242E7"/>
     <w:multiLevelType w:val="hybridMultilevel"/>
     <w:tmpl w:val="9D987956"/>
@@ -2845,7 +2988,7 @@
       </w:rPr>
     </w:lvl>
   </w:abstractNum>
-  <w:abstractNum w:abstractNumId="11" w15:restartNumberingAfterBreak="0">
+  <w:abstractNum w:abstractNumId="12" w15:restartNumberingAfterBreak="0">
     <w:nsid w:val="7B693737"/>
     <w:multiLevelType w:val="hybridMultilevel"/>
     <w:tmpl w:val="C9B83ABE"/>
@@ -2968,10 +3111,10 @@
     <w:abstractNumId w:val="3"/>
   </w:num>
   <w:num w:numId="4" w16cid:durableId="1907716430">
-    <w:abstractNumId w:val="11"/>
+    <w:abstractNumId w:val="12"/>
   </w:num>
   <w:num w:numId="5" w16cid:durableId="1031229680">
-    <w:abstractNumId w:val="6"/>
+    <w:abstractNumId w:val="7"/>
   </w:num>
   <w:num w:numId="6" w16cid:durableId="1709526632">
     <w:abstractNumId w:val="4"/>
@@ -2980,19 +3123,22 @@
     <w:abstractNumId w:val="0"/>
   </w:num>
   <w:num w:numId="8" w16cid:durableId="729306687">
-    <w:abstractNumId w:val="10"/>
+    <w:abstractNumId w:val="11"/>
   </w:num>
   <w:num w:numId="9" w16cid:durableId="111873156">
-    <w:abstractNumId w:val="8"/>
+    <w:abstractNumId w:val="9"/>
   </w:num>
   <w:num w:numId="10" w16cid:durableId="1848864943">
     <w:abstractNumId w:val="5"/>
   </w:num>
   <w:num w:numId="11" w16cid:durableId="28997599">
-    <w:abstractNumId w:val="9"/>
+    <w:abstractNumId w:val="10"/>
   </w:num>
   <w:num w:numId="12" w16cid:durableId="881481862">
-    <w:abstractNumId w:val="7"/>
+    <w:abstractNumId w:val="8"/>
+  </w:num>
+  <w:num w:numId="13" w16cid:durableId="1486051004">
+    <w:abstractNumId w:val="6"/>
   </w:num>
 </w:numbering>
 </file>
@@ -3401,6 +3547,7 @@
   <w:style w:type="character" w:default="1" w:styleId="DefaultParagraphFont">
     <w:name w:val="Default Paragraph Font"/>
     <w:uiPriority w:val="1"/>
+    <w:semiHidden/>
     <w:unhideWhenUsed/>
   </w:style>
   <w:style w:type="table" w:default="1" w:styleId="TableNormal">
@@ -3468,6 +3615,72 @@
     <w:rPr>
       <w:color w:val="954F72" w:themeColor="followedHyperlink"/>
       <w:u w:val="single"/>
+    </w:rPr>
+  </w:style>
+  <w:style w:type="character" w:styleId="CommentReference">
+    <w:name w:val="annotation reference"/>
+    <w:basedOn w:val="DefaultParagraphFont"/>
+    <w:uiPriority w:val="99"/>
+    <w:semiHidden/>
+    <w:unhideWhenUsed/>
+    <w:rsid w:val="001928FD"/>
+    <w:rPr>
+      <w:sz w:val="16"/>
+      <w:szCs w:val="16"/>
+    </w:rPr>
+  </w:style>
+  <w:style w:type="paragraph" w:styleId="CommentText">
+    <w:name w:val="annotation text"/>
+    <w:basedOn w:val="Normal"/>
+    <w:link w:val="CommentTextChar"/>
+    <w:uiPriority w:val="99"/>
+    <w:unhideWhenUsed/>
+    <w:rsid w:val="001928FD"/>
+    <w:pPr>
+      <w:spacing w:line="240" w:lineRule="auto"/>
+    </w:pPr>
+    <w:rPr>
+      <w:sz w:val="20"/>
+      <w:szCs w:val="20"/>
+    </w:rPr>
+  </w:style>
+  <w:style w:type="character" w:customStyle="1" w:styleId="CommentTextChar">
+    <w:name w:val="Comment Text Char"/>
+    <w:basedOn w:val="DefaultParagraphFont"/>
+    <w:link w:val="CommentText"/>
+    <w:uiPriority w:val="99"/>
+    <w:rsid w:val="001928FD"/>
+    <w:rPr>
+      <w:sz w:val="20"/>
+      <w:szCs w:val="20"/>
+    </w:rPr>
+  </w:style>
+  <w:style w:type="paragraph" w:styleId="CommentSubject">
+    <w:name w:val="annotation subject"/>
+    <w:basedOn w:val="CommentText"/>
+    <w:next w:val="CommentText"/>
+    <w:link w:val="CommentSubjectChar"/>
+    <w:uiPriority w:val="99"/>
+    <w:semiHidden/>
+    <w:unhideWhenUsed/>
+    <w:rsid w:val="001928FD"/>
+    <w:rPr>
+      <w:b/>
+      <w:bCs/>
+    </w:rPr>
+  </w:style>
+  <w:style w:type="character" w:customStyle="1" w:styleId="CommentSubjectChar">
+    <w:name w:val="Comment Subject Char"/>
+    <w:basedOn w:val="CommentTextChar"/>
+    <w:link w:val="CommentSubject"/>
+    <w:uiPriority w:val="99"/>
+    <w:semiHidden/>
+    <w:rsid w:val="001928FD"/>
+    <w:rPr>
+      <w:b/>
+      <w:bCs/>
+      <w:sz w:val="20"/>
+      <w:szCs w:val="20"/>
     </w:rPr>
   </w:style>
 </w:styles>
